--- a/Growth_trait_analyses/Tables/Ranova/mortality_2020.docx
+++ b/Growth_trait_analyses/Tables/Ranova/mortality_2020.docx
@@ -23,7 +23,7 @@
         <w:pStyle w:val="TableCaption"/>
       </w:pPr>
       <w:r>
-        <w:t xml:space="preserve">PVE for population: 11.684. PVE for family: 8.19</w:t>
+        <w:t xml:space="preserve">PVE for population: 15.818. PVE for family: 8.435</w:t>
       </w:r>
     </w:p>
     <w:tbl xmlns:a="http://schemas.openxmlformats.org/drawingml/2006/main" xmlns:pic="http://schemas.openxmlformats.org/drawingml/2006/picture">
@@ -312,7 +312,7 @@
                 <w:szCs w:val="22"/>
                 <w:color w:val="000000"/>
               </w:rPr>
-              <w:t xml:space="preserve">0.1695</w:t>
+              <w:t xml:space="preserve">0.0955</w:t>
             </w:r>
           </w:p>
         </w:tc>
@@ -434,13 +434,13 @@
               <w:rPr>
                 <w:rFonts w:ascii="Arial"/>
                 <w:i w:val="false"/>
-                <w:b w:val="true"/>
-                <w:u w:val="none"/>
-                <w:sz w:val="22"/>
-                <w:szCs w:val="22"/>
-                <w:color w:val="000000"/>
-              </w:rPr>
-              <w:t xml:space="preserve">0.037</w:t>
+                <w:b w:val="false"/>
+                <w:u w:val="none"/>
+                <w:sz w:val="22"/>
+                <w:szCs w:val="22"/>
+                <w:color w:val="000000"/>
+              </w:rPr>
+              <w:t xml:space="preserve">0.0575</w:t>
             </w:r>
           </w:p>
         </w:tc>
@@ -491,7 +491,7 @@
         <w:pStyle w:val="TableCaption"/>
       </w:pPr>
       <w:r>
-        <w:t xml:space="preserve">PVE for population: 11.398. PVE for family: 7.666</w:t>
+        <w:t xml:space="preserve">PVE for population: 15.507. PVE for family: 7.919</w:t>
       </w:r>
     </w:p>
     <w:tbl xmlns:a="http://schemas.openxmlformats.org/drawingml/2006/main" xmlns:pic="http://schemas.openxmlformats.org/drawingml/2006/picture">
@@ -780,7 +780,7 @@
                 <w:szCs w:val="22"/>
                 <w:color w:val="000000"/>
               </w:rPr>
-              <w:t xml:space="preserve">0.1635</w:t>
+              <w:t xml:space="preserve">0.0905</w:t>
             </w:r>
           </w:p>
         </w:tc>
@@ -908,7 +908,7 @@
                 <w:szCs w:val="22"/>
                 <w:color w:val="000000"/>
               </w:rPr>
-              <w:t xml:space="preserve">0.052</w:t>
+              <w:t xml:space="preserve">0.077</w:t>
             </w:r>
           </w:p>
         </w:tc>
@@ -953,7 +953,7 @@
       <w:tr>
         <w:trPr>
           <w:cantSplit/>
-          <w:trHeight w:val="637" w:hRule="auto"/>
+          <w:trHeight w:val="571" w:hRule="auto"/>
           <w:tblHeader/>
         </w:trPr>
         header1
@@ -1085,7 +1085,7 @@
                 <w:szCs w:val="22"/>
                 <w:color w:val="000000"/>
               </w:rPr>
-              <w:t xml:space="preserve">Ï‡</w:t>
+              <w:t xml:space="preserve">χ</w:t>
             </w:r>
             <w:r>
               <w:rPr>
@@ -1282,7 +1282,7 @@
                 <w:szCs w:val="22"/>
                 <w:color w:val="000000"/>
               </w:rPr>
-              <w:t xml:space="preserve">5.973</w:t>
+              <w:t xml:space="preserve">6.132</w:t>
             </w:r>
           </w:p>
         </w:tc>
@@ -1326,7 +1326,7 @@
                 <w:szCs w:val="22"/>
                 <w:color w:val="000000"/>
               </w:rPr>
-              <w:t xml:space="preserve">0.113</w:t>
+              <w:t xml:space="preserve">0.105</w:t>
             </w:r>
           </w:p>
         </w:tc>
@@ -1454,7 +1454,7 @@
                 <w:szCs w:val="22"/>
                 <w:color w:val="000000"/>
               </w:rPr>
-              <w:t xml:space="preserve">1.088</w:t>
+              <w:t xml:space="preserve">1.173</w:t>
             </w:r>
           </w:p>
         </w:tc>
@@ -1498,7 +1498,7 @@
                 <w:szCs w:val="22"/>
                 <w:color w:val="000000"/>
               </w:rPr>
-              <w:t xml:space="preserve">0.297</w:t>
+              <w:t xml:space="preserve">0.279</w:t>
             </w:r>
           </w:p>
         </w:tc>
@@ -1549,7 +1549,7 @@
         <w:pStyle w:val="TableCaption"/>
       </w:pPr>
       <w:r>
-        <w:t xml:space="preserve">PVE for population: 11.507. PVE for family: 7.892</w:t>
+        <w:t xml:space="preserve">PVE for population: 15.624. PVE for family: 8.141</w:t>
       </w:r>
     </w:p>
     <w:tbl xmlns:a="http://schemas.openxmlformats.org/drawingml/2006/main" xmlns:pic="http://schemas.openxmlformats.org/drawingml/2006/picture">
@@ -1561,7 +1561,7 @@
       <w:tblGrid>
         <w:gridCol w:w="1854"/>
         <w:gridCol w:w="1450"/>
-        <w:gridCol w:w="961"/>
+        <w:gridCol w:w="1084"/>
       </w:tblGrid>
       <w:tr>
         <w:trPr>
@@ -1838,7 +1838,7 @@
                 <w:szCs w:val="22"/>
                 <w:color w:val="000000"/>
               </w:rPr>
-              <w:t xml:space="preserve">0.166</w:t>
+              <w:t xml:space="preserve">0.0925</w:t>
             </w:r>
           </w:p>
         </w:tc>
@@ -1960,13 +1960,13 @@
               <w:rPr>
                 <w:rFonts w:ascii="Arial"/>
                 <w:i w:val="false"/>
-                <w:b w:val="true"/>
-                <w:u w:val="none"/>
-                <w:sz w:val="22"/>
-                <w:szCs w:val="22"/>
-                <w:color w:val="000000"/>
-              </w:rPr>
-              <w:t xml:space="preserve">0.044</w:t>
+                <w:b w:val="false"/>
+                <w:u w:val="none"/>
+                <w:sz w:val="22"/>
+                <w:szCs w:val="22"/>
+                <w:color w:val="000000"/>
+              </w:rPr>
+              <w:t xml:space="preserve">0.0665</w:t>
             </w:r>
           </w:p>
         </w:tc>
@@ -2011,7 +2011,7 @@
       <w:tr>
         <w:trPr>
           <w:cantSplit/>
-          <w:trHeight w:val="637" w:hRule="auto"/>
+          <w:trHeight w:val="571" w:hRule="auto"/>
           <w:tblHeader/>
         </w:trPr>
         header1
@@ -2143,7 +2143,7 @@
                 <w:szCs w:val="22"/>
                 <w:color w:val="000000"/>
               </w:rPr>
-              <w:t xml:space="preserve">Ï‡</w:t>
+              <w:t xml:space="preserve">χ</w:t>
             </w:r>
             <w:r>
               <w:rPr>
@@ -2340,7 +2340,7 @@
                 <w:szCs w:val="22"/>
                 <w:color w:val="000000"/>
               </w:rPr>
-              <w:t xml:space="preserve">6.059</w:t>
+              <w:t xml:space="preserve">6.226</w:t>
             </w:r>
           </w:p>
         </w:tc>
@@ -2384,7 +2384,7 @@
                 <w:szCs w:val="22"/>
                 <w:color w:val="000000"/>
               </w:rPr>
-              <w:t xml:space="preserve">0.109</w:t>
+              <w:t xml:space="preserve">0.101</w:t>
             </w:r>
           </w:p>
         </w:tc>
@@ -2512,7 +2512,7 @@
                 <w:szCs w:val="22"/>
                 <w:color w:val="000000"/>
               </w:rPr>
-              <w:t xml:space="preserve">0.811</w:t>
+              <w:t xml:space="preserve">0.864</w:t>
             </w:r>
           </w:p>
         </w:tc>
@@ -2556,7 +2556,7 @@
                 <w:szCs w:val="22"/>
                 <w:color w:val="000000"/>
               </w:rPr>
-              <w:t xml:space="preserve">0.368</w:t>
+              <w:t xml:space="preserve">0.353</w:t>
             </w:r>
           </w:p>
         </w:tc>

--- a/Growth_trait_analyses/Tables/Ranova/mortality_2020.docx
+++ b/Growth_trait_analyses/Tables/Ranova/mortality_2020.docx
@@ -15,15 +15,7 @@
         <w:pStyle w:val="Normal"/>
       </w:pPr>
       <w:r>
-        <w:t xml:space="preserve">Model: Dead ~ Block + (1 | Population) + (1 | Population:Family)</w:t>
-      </w:r>
-    </w:p>
-    <w:p>
-      <w:pPr>
-        <w:pStyle w:val="TableCaption"/>
-      </w:pPr>
-      <w:r>
-        <w:t xml:space="preserve">PVE for population: 15.818. PVE for family: 8.435</w:t>
+        <w:t xml:space="preserve">Model: Dead ~ Block + (1 | Population) + (1 | Population:Fam_uniq)</w:t>
       </w:r>
     </w:p>
     <w:tbl xmlns:a="http://schemas.openxmlformats.org/drawingml/2006/main" xmlns:pic="http://schemas.openxmlformats.org/drawingml/2006/picture">
@@ -35,6 +27,8 @@
       <w:tblGrid>
         <w:gridCol w:w="1854"/>
         <w:gridCol w:w="1450"/>
+        <w:gridCol w:w="1279"/>
+        <w:gridCol w:w="1084"/>
         <w:gridCol w:w="1084"/>
       </w:tblGrid>
       <w:tr>
@@ -151,6 +145,94 @@
           </w:tcPr>
           <w:p>
             <w:pPr>
+              <w:jc w:val="right"/>
+              <w:keepNext/>
+              <w:pBdr>
+                <w:bottom w:val="none" w:sz="0" w:space="0" w:color="000000"/>
+                <w:top w:val="none" w:sz="0" w:space="0" w:color="000000"/>
+                <w:left w:val="none" w:sz="0" w:space="0" w:color="000000"/>
+                <w:right w:val="none" w:sz="0" w:space="0" w:color="000000"/>
+              </w:pBdr>
+              <w:spacing w:after="100" w:before="100" w:line="240"/>
+              <w:ind w:firstLine="0" w:left="100" w:right="100"/>
+            </w:pPr>
+            <w:r>
+              <w:rPr>
+                <w:rFonts w:ascii="Arial"/>
+                <w:i w:val="false"/>
+                <w:b w:val="false"/>
+                <w:u w:val="none"/>
+                <w:sz w:val="22"/>
+                <w:szCs w:val="22"/>
+                <w:color w:val="000000"/>
+              </w:rPr>
+              <w:t xml:space="preserve">Variance</w:t>
+            </w:r>
+          </w:p>
+        </w:tc>
+        <w:tc>
+          <w:tcPr>
+            <w:tcBorders>
+              <w:bottom w:val="single" w:sz="16" w:space="0" w:color="666666"/>
+              <w:top w:val="single" w:sz="16" w:space="0" w:color="666666"/>
+              <w:left w:val="none" w:sz="0" w:space="0" w:color="000000"/>
+              <w:right w:val="none" w:sz="0" w:space="0" w:color="000000"/>
+            </w:tcBorders>
+            <w:shd w:val="clear" w:color="auto" w:fill="FFFFFF"/>
+            <w:tcMar>
+              <w:top w:w="0" w:type="dxa"/>
+              <w:bottom w:w="0" w:type="dxa"/>
+              <w:left w:w="0" w:type="dxa"/>
+              <w:right w:w="0" w:type="dxa"/>
+            </w:tcMar>
+            <w:vAlign w:val="center"/>
+          </w:tcPr>
+          <w:p>
+            <w:pPr>
+              <w:jc w:val="right"/>
+              <w:keepNext/>
+              <w:pBdr>
+                <w:bottom w:val="none" w:sz="0" w:space="0" w:color="000000"/>
+                <w:top w:val="none" w:sz="0" w:space="0" w:color="000000"/>
+                <w:left w:val="none" w:sz="0" w:space="0" w:color="000000"/>
+                <w:right w:val="none" w:sz="0" w:space="0" w:color="000000"/>
+              </w:pBdr>
+              <w:spacing w:after="100" w:before="100" w:line="240"/>
+              <w:ind w:firstLine="0" w:left="100" w:right="100"/>
+            </w:pPr>
+            <w:r>
+              <w:rPr>
+                <w:rFonts w:ascii="Arial"/>
+                <w:i w:val="false"/>
+                <w:b w:val="false"/>
+                <w:u w:val="none"/>
+                <w:sz w:val="22"/>
+                <w:szCs w:val="22"/>
+                <w:color w:val="000000"/>
+              </w:rPr>
+              <w:t xml:space="preserve">PVE</w:t>
+            </w:r>
+          </w:p>
+        </w:tc>
+        <w:tc>
+          <w:tcPr>
+            <w:tcBorders>
+              <w:bottom w:val="single" w:sz="16" w:space="0" w:color="666666"/>
+              <w:top w:val="single" w:sz="16" w:space="0" w:color="666666"/>
+              <w:left w:val="none" w:sz="0" w:space="0" w:color="000000"/>
+              <w:right w:val="none" w:sz="0" w:space="0" w:color="000000"/>
+            </w:tcBorders>
+            <w:shd w:val="clear" w:color="auto" w:fill="FFFFFF"/>
+            <w:tcMar>
+              <w:top w:w="0" w:type="dxa"/>
+              <w:bottom w:w="0" w:type="dxa"/>
+              <w:left w:w="0" w:type="dxa"/>
+              <w:right w:w="0" w:type="dxa"/>
+            </w:tcMar>
+            <w:vAlign w:val="center"/>
+          </w:tcPr>
+          <w:p>
+            <w:pPr>
               <w:jc w:val="left"/>
               <w:keepNext/>
               <w:pBdr>
@@ -291,6 +373,94 @@
           </w:tcPr>
           <w:p>
             <w:pPr>
+              <w:jc w:val="right"/>
+              <w:keepNext/>
+              <w:pBdr>
+                <w:bottom w:val="none" w:sz="0" w:space="0" w:color="000000"/>
+                <w:top w:val="none" w:sz="0" w:space="0" w:color="000000"/>
+                <w:left w:val="none" w:sz="0" w:space="0" w:color="000000"/>
+                <w:right w:val="none" w:sz="0" w:space="0" w:color="000000"/>
+              </w:pBdr>
+              <w:spacing w:after="100" w:before="100" w:line="240"/>
+              <w:ind w:firstLine="0" w:left="100" w:right="100"/>
+            </w:pPr>
+            <w:r>
+              <w:rPr>
+                <w:rFonts w:ascii="Arial"/>
+                <w:i w:val="false"/>
+                <w:b w:val="false"/>
+                <w:u w:val="none"/>
+                <w:sz w:val="22"/>
+                <w:szCs w:val="22"/>
+                <w:color w:val="000000"/>
+              </w:rPr>
+              <w:t xml:space="preserve">0.303</w:t>
+            </w:r>
+          </w:p>
+        </w:tc>
+        <w:tc>
+          <w:tcPr>
+            <w:tcBorders>
+              <w:bottom w:val="none" w:sz="0" w:space="0" w:color="000000"/>
+              <w:top w:val="none" w:sz="0" w:space="0" w:color="000000"/>
+              <w:left w:val="none" w:sz="0" w:space="0" w:color="000000"/>
+              <w:right w:val="none" w:sz="0" w:space="0" w:color="000000"/>
+            </w:tcBorders>
+            <w:shd w:val="clear" w:color="auto" w:fill="FFFFFF"/>
+            <w:tcMar>
+              <w:top w:w="0" w:type="dxa"/>
+              <w:bottom w:w="0" w:type="dxa"/>
+              <w:left w:w="0" w:type="dxa"/>
+              <w:right w:w="0" w:type="dxa"/>
+            </w:tcMar>
+            <w:vAlign w:val="center"/>
+          </w:tcPr>
+          <w:p>
+            <w:pPr>
+              <w:jc w:val="right"/>
+              <w:keepNext/>
+              <w:pBdr>
+                <w:bottom w:val="none" w:sz="0" w:space="0" w:color="000000"/>
+                <w:top w:val="none" w:sz="0" w:space="0" w:color="000000"/>
+                <w:left w:val="none" w:sz="0" w:space="0" w:color="000000"/>
+                <w:right w:val="none" w:sz="0" w:space="0" w:color="000000"/>
+              </w:pBdr>
+              <w:spacing w:after="100" w:before="100" w:line="240"/>
+              <w:ind w:firstLine="0" w:left="100" w:right="100"/>
+            </w:pPr>
+            <w:r>
+              <w:rPr>
+                <w:rFonts w:ascii="Arial"/>
+                <w:i w:val="false"/>
+                <w:b w:val="false"/>
+                <w:u w:val="none"/>
+                <w:sz w:val="22"/>
+                <w:szCs w:val="22"/>
+                <w:color w:val="000000"/>
+              </w:rPr>
+              <w:t xml:space="preserve">8.435</w:t>
+            </w:r>
+          </w:p>
+        </w:tc>
+        <w:tc>
+          <w:tcPr>
+            <w:tcBorders>
+              <w:bottom w:val="none" w:sz="0" w:space="0" w:color="000000"/>
+              <w:top w:val="none" w:sz="0" w:space="0" w:color="000000"/>
+              <w:left w:val="none" w:sz="0" w:space="0" w:color="000000"/>
+              <w:right w:val="none" w:sz="0" w:space="0" w:color="000000"/>
+            </w:tcBorders>
+            <w:shd w:val="clear" w:color="auto" w:fill="FFFFFF"/>
+            <w:tcMar>
+              <w:top w:w="0" w:type="dxa"/>
+              <w:bottom w:w="0" w:type="dxa"/>
+              <w:left w:w="0" w:type="dxa"/>
+              <w:right w:w="0" w:type="dxa"/>
+            </w:tcMar>
+            <w:vAlign w:val="center"/>
+          </w:tcPr>
+          <w:p>
+            <w:pPr>
               <w:jc w:val="left"/>
               <w:keepNext/>
               <w:pBdr>
@@ -397,6 +567,94 @@
                 <w:color w:val="000000"/>
               </w:rPr>
               <w:t xml:space="preserve">Population</w:t>
+            </w:r>
+          </w:p>
+        </w:tc>
+        <w:tc>
+          <w:tcPr>
+            <w:tcBorders>
+              <w:bottom w:val="single" w:sz="16" w:space="0" w:color="666666"/>
+              <w:top w:val="none" w:sz="0" w:space="0" w:color="000000"/>
+              <w:left w:val="none" w:sz="0" w:space="0" w:color="000000"/>
+              <w:right w:val="none" w:sz="0" w:space="0" w:color="000000"/>
+            </w:tcBorders>
+            <w:shd w:val="clear" w:color="auto" w:fill="FFFFFF"/>
+            <w:tcMar>
+              <w:top w:w="0" w:type="dxa"/>
+              <w:bottom w:w="0" w:type="dxa"/>
+              <w:left w:w="0" w:type="dxa"/>
+              <w:right w:w="0" w:type="dxa"/>
+            </w:tcMar>
+            <w:vAlign w:val="center"/>
+          </w:tcPr>
+          <w:p>
+            <w:pPr>
+              <w:jc w:val="right"/>
+              <w:keepNext/>
+              <w:pBdr>
+                <w:bottom w:val="none" w:sz="0" w:space="0" w:color="000000"/>
+                <w:top w:val="none" w:sz="0" w:space="0" w:color="000000"/>
+                <w:left w:val="none" w:sz="0" w:space="0" w:color="000000"/>
+                <w:right w:val="none" w:sz="0" w:space="0" w:color="000000"/>
+              </w:pBdr>
+              <w:spacing w:after="100" w:before="100" w:line="240"/>
+              <w:ind w:firstLine="0" w:left="100" w:right="100"/>
+            </w:pPr>
+            <w:r>
+              <w:rPr>
+                <w:rFonts w:ascii="Arial"/>
+                <w:i w:val="false"/>
+                <w:b w:val="false"/>
+                <w:u w:val="none"/>
+                <w:sz w:val="22"/>
+                <w:szCs w:val="22"/>
+                <w:color w:val="000000"/>
+              </w:rPr>
+              <w:t xml:space="preserve">0.618</w:t>
+            </w:r>
+          </w:p>
+        </w:tc>
+        <w:tc>
+          <w:tcPr>
+            <w:tcBorders>
+              <w:bottom w:val="single" w:sz="16" w:space="0" w:color="666666"/>
+              <w:top w:val="none" w:sz="0" w:space="0" w:color="000000"/>
+              <w:left w:val="none" w:sz="0" w:space="0" w:color="000000"/>
+              <w:right w:val="none" w:sz="0" w:space="0" w:color="000000"/>
+            </w:tcBorders>
+            <w:shd w:val="clear" w:color="auto" w:fill="FFFFFF"/>
+            <w:tcMar>
+              <w:top w:w="0" w:type="dxa"/>
+              <w:bottom w:w="0" w:type="dxa"/>
+              <w:left w:w="0" w:type="dxa"/>
+              <w:right w:w="0" w:type="dxa"/>
+            </w:tcMar>
+            <w:vAlign w:val="center"/>
+          </w:tcPr>
+          <w:p>
+            <w:pPr>
+              <w:jc w:val="right"/>
+              <w:keepNext/>
+              <w:pBdr>
+                <w:bottom w:val="none" w:sz="0" w:space="0" w:color="000000"/>
+                <w:top w:val="none" w:sz="0" w:space="0" w:color="000000"/>
+                <w:left w:val="none" w:sz="0" w:space="0" w:color="000000"/>
+                <w:right w:val="none" w:sz="0" w:space="0" w:color="000000"/>
+              </w:pBdr>
+              <w:spacing w:after="100" w:before="100" w:line="240"/>
+              <w:ind w:firstLine="0" w:left="100" w:right="100"/>
+            </w:pPr>
+            <w:r>
+              <w:rPr>
+                <w:rFonts w:ascii="Arial"/>
+                <w:i w:val="false"/>
+                <w:b w:val="false"/>
+                <w:u w:val="none"/>
+                <w:sz w:val="22"/>
+                <w:szCs w:val="22"/>
+                <w:color w:val="000000"/>
+              </w:rPr>
+              <w:t xml:space="preserve">15.818</w:t>
             </w:r>
           </w:p>
         </w:tc>
@@ -483,15 +741,7 @@
         <w:pStyle w:val="Normal"/>
       </w:pPr>
       <w:r>
-        <w:t xml:space="preserve">Model: Dead ~ Block + (1 | Population) + (1 | Population:Family) + City_dist</w:t>
-      </w:r>
-    </w:p>
-    <w:p>
-      <w:pPr>
-        <w:pStyle w:val="TableCaption"/>
-      </w:pPr>
-      <w:r>
-        <w:t xml:space="preserve">PVE for population: 15.507. PVE for family: 7.919</w:t>
+        <w:t xml:space="preserve">Model: Dead ~ Block + (1 | Population) + (1 | Population:Fam_uniq) +     City_dist</w:t>
       </w:r>
     </w:p>
     <w:tbl xmlns:a="http://schemas.openxmlformats.org/drawingml/2006/main" xmlns:pic="http://schemas.openxmlformats.org/drawingml/2006/picture">
@@ -503,6 +753,8 @@
       <w:tblGrid>
         <w:gridCol w:w="1854"/>
         <w:gridCol w:w="1450"/>
+        <w:gridCol w:w="1279"/>
+        <w:gridCol w:w="1084"/>
         <w:gridCol w:w="1084"/>
       </w:tblGrid>
       <w:tr>
@@ -619,6 +871,94 @@
           </w:tcPr>
           <w:p>
             <w:pPr>
+              <w:jc w:val="right"/>
+              <w:keepNext/>
+              <w:pBdr>
+                <w:bottom w:val="none" w:sz="0" w:space="0" w:color="000000"/>
+                <w:top w:val="none" w:sz="0" w:space="0" w:color="000000"/>
+                <w:left w:val="none" w:sz="0" w:space="0" w:color="000000"/>
+                <w:right w:val="none" w:sz="0" w:space="0" w:color="000000"/>
+              </w:pBdr>
+              <w:spacing w:after="100" w:before="100" w:line="240"/>
+              <w:ind w:firstLine="0" w:left="100" w:right="100"/>
+            </w:pPr>
+            <w:r>
+              <w:rPr>
+                <w:rFonts w:ascii="Arial"/>
+                <w:i w:val="false"/>
+                <w:b w:val="false"/>
+                <w:u w:val="none"/>
+                <w:sz w:val="22"/>
+                <w:szCs w:val="22"/>
+                <w:color w:val="000000"/>
+              </w:rPr>
+              <w:t xml:space="preserve">Variance</w:t>
+            </w:r>
+          </w:p>
+        </w:tc>
+        <w:tc>
+          <w:tcPr>
+            <w:tcBorders>
+              <w:bottom w:val="single" w:sz="16" w:space="0" w:color="666666"/>
+              <w:top w:val="single" w:sz="16" w:space="0" w:color="666666"/>
+              <w:left w:val="none" w:sz="0" w:space="0" w:color="000000"/>
+              <w:right w:val="none" w:sz="0" w:space="0" w:color="000000"/>
+            </w:tcBorders>
+            <w:shd w:val="clear" w:color="auto" w:fill="FFFFFF"/>
+            <w:tcMar>
+              <w:top w:w="0" w:type="dxa"/>
+              <w:bottom w:w="0" w:type="dxa"/>
+              <w:left w:w="0" w:type="dxa"/>
+              <w:right w:w="0" w:type="dxa"/>
+            </w:tcMar>
+            <w:vAlign w:val="center"/>
+          </w:tcPr>
+          <w:p>
+            <w:pPr>
+              <w:jc w:val="right"/>
+              <w:keepNext/>
+              <w:pBdr>
+                <w:bottom w:val="none" w:sz="0" w:space="0" w:color="000000"/>
+                <w:top w:val="none" w:sz="0" w:space="0" w:color="000000"/>
+                <w:left w:val="none" w:sz="0" w:space="0" w:color="000000"/>
+                <w:right w:val="none" w:sz="0" w:space="0" w:color="000000"/>
+              </w:pBdr>
+              <w:spacing w:after="100" w:before="100" w:line="240"/>
+              <w:ind w:firstLine="0" w:left="100" w:right="100"/>
+            </w:pPr>
+            <w:r>
+              <w:rPr>
+                <w:rFonts w:ascii="Arial"/>
+                <w:i w:val="false"/>
+                <w:b w:val="false"/>
+                <w:u w:val="none"/>
+                <w:sz w:val="22"/>
+                <w:szCs w:val="22"/>
+                <w:color w:val="000000"/>
+              </w:rPr>
+              <w:t xml:space="preserve">PVE</w:t>
+            </w:r>
+          </w:p>
+        </w:tc>
+        <w:tc>
+          <w:tcPr>
+            <w:tcBorders>
+              <w:bottom w:val="single" w:sz="16" w:space="0" w:color="666666"/>
+              <w:top w:val="single" w:sz="16" w:space="0" w:color="666666"/>
+              <w:left w:val="none" w:sz="0" w:space="0" w:color="000000"/>
+              <w:right w:val="none" w:sz="0" w:space="0" w:color="000000"/>
+            </w:tcBorders>
+            <w:shd w:val="clear" w:color="auto" w:fill="FFFFFF"/>
+            <w:tcMar>
+              <w:top w:w="0" w:type="dxa"/>
+              <w:bottom w:w="0" w:type="dxa"/>
+              <w:left w:w="0" w:type="dxa"/>
+              <w:right w:w="0" w:type="dxa"/>
+            </w:tcMar>
+            <w:vAlign w:val="center"/>
+          </w:tcPr>
+          <w:p>
+            <w:pPr>
               <w:jc w:val="left"/>
               <w:keepNext/>
               <w:pBdr>
@@ -759,6 +1099,94 @@
           </w:tcPr>
           <w:p>
             <w:pPr>
+              <w:jc w:val="right"/>
+              <w:keepNext/>
+              <w:pBdr>
+                <w:bottom w:val="none" w:sz="0" w:space="0" w:color="000000"/>
+                <w:top w:val="none" w:sz="0" w:space="0" w:color="000000"/>
+                <w:left w:val="none" w:sz="0" w:space="0" w:color="000000"/>
+                <w:right w:val="none" w:sz="0" w:space="0" w:color="000000"/>
+              </w:pBdr>
+              <w:spacing w:after="100" w:before="100" w:line="240"/>
+              <w:ind w:firstLine="0" w:left="100" w:right="100"/>
+            </w:pPr>
+            <w:r>
+              <w:rPr>
+                <w:rFonts w:ascii="Arial"/>
+                <w:i w:val="false"/>
+                <w:b w:val="false"/>
+                <w:u w:val="none"/>
+                <w:sz w:val="22"/>
+                <w:szCs w:val="22"/>
+                <w:color w:val="000000"/>
+              </w:rPr>
+              <w:t xml:space="preserve">0.283</w:t>
+            </w:r>
+          </w:p>
+        </w:tc>
+        <w:tc>
+          <w:tcPr>
+            <w:tcBorders>
+              <w:bottom w:val="none" w:sz="0" w:space="0" w:color="000000"/>
+              <w:top w:val="none" w:sz="0" w:space="0" w:color="000000"/>
+              <w:left w:val="none" w:sz="0" w:space="0" w:color="000000"/>
+              <w:right w:val="none" w:sz="0" w:space="0" w:color="000000"/>
+            </w:tcBorders>
+            <w:shd w:val="clear" w:color="auto" w:fill="FFFFFF"/>
+            <w:tcMar>
+              <w:top w:w="0" w:type="dxa"/>
+              <w:bottom w:w="0" w:type="dxa"/>
+              <w:left w:w="0" w:type="dxa"/>
+              <w:right w:w="0" w:type="dxa"/>
+            </w:tcMar>
+            <w:vAlign w:val="center"/>
+          </w:tcPr>
+          <w:p>
+            <w:pPr>
+              <w:jc w:val="right"/>
+              <w:keepNext/>
+              <w:pBdr>
+                <w:bottom w:val="none" w:sz="0" w:space="0" w:color="000000"/>
+                <w:top w:val="none" w:sz="0" w:space="0" w:color="000000"/>
+                <w:left w:val="none" w:sz="0" w:space="0" w:color="000000"/>
+                <w:right w:val="none" w:sz="0" w:space="0" w:color="000000"/>
+              </w:pBdr>
+              <w:spacing w:after="100" w:before="100" w:line="240"/>
+              <w:ind w:firstLine="0" w:left="100" w:right="100"/>
+            </w:pPr>
+            <w:r>
+              <w:rPr>
+                <w:rFonts w:ascii="Arial"/>
+                <w:i w:val="false"/>
+                <w:b w:val="false"/>
+                <w:u w:val="none"/>
+                <w:sz w:val="22"/>
+                <w:szCs w:val="22"/>
+                <w:color w:val="000000"/>
+              </w:rPr>
+              <w:t xml:space="preserve">7.919</w:t>
+            </w:r>
+          </w:p>
+        </w:tc>
+        <w:tc>
+          <w:tcPr>
+            <w:tcBorders>
+              <w:bottom w:val="none" w:sz="0" w:space="0" w:color="000000"/>
+              <w:top w:val="none" w:sz="0" w:space="0" w:color="000000"/>
+              <w:left w:val="none" w:sz="0" w:space="0" w:color="000000"/>
+              <w:right w:val="none" w:sz="0" w:space="0" w:color="000000"/>
+            </w:tcBorders>
+            <w:shd w:val="clear" w:color="auto" w:fill="FFFFFF"/>
+            <w:tcMar>
+              <w:top w:w="0" w:type="dxa"/>
+              <w:bottom w:w="0" w:type="dxa"/>
+              <w:left w:w="0" w:type="dxa"/>
+              <w:right w:w="0" w:type="dxa"/>
+            </w:tcMar>
+            <w:vAlign w:val="center"/>
+          </w:tcPr>
+          <w:p>
+            <w:pPr>
               <w:jc w:val="left"/>
               <w:keepNext/>
               <w:pBdr>
@@ -865,6 +1293,94 @@
                 <w:color w:val="000000"/>
               </w:rPr>
               <w:t xml:space="preserve">Population</w:t>
+            </w:r>
+          </w:p>
+        </w:tc>
+        <w:tc>
+          <w:tcPr>
+            <w:tcBorders>
+              <w:bottom w:val="single" w:sz="16" w:space="0" w:color="666666"/>
+              <w:top w:val="none" w:sz="0" w:space="0" w:color="000000"/>
+              <w:left w:val="none" w:sz="0" w:space="0" w:color="000000"/>
+              <w:right w:val="none" w:sz="0" w:space="0" w:color="000000"/>
+            </w:tcBorders>
+            <w:shd w:val="clear" w:color="auto" w:fill="FFFFFF"/>
+            <w:tcMar>
+              <w:top w:w="0" w:type="dxa"/>
+              <w:bottom w:w="0" w:type="dxa"/>
+              <w:left w:w="0" w:type="dxa"/>
+              <w:right w:w="0" w:type="dxa"/>
+            </w:tcMar>
+            <w:vAlign w:val="center"/>
+          </w:tcPr>
+          <w:p>
+            <w:pPr>
+              <w:jc w:val="right"/>
+              <w:keepNext/>
+              <w:pBdr>
+                <w:bottom w:val="none" w:sz="0" w:space="0" w:color="000000"/>
+                <w:top w:val="none" w:sz="0" w:space="0" w:color="000000"/>
+                <w:left w:val="none" w:sz="0" w:space="0" w:color="000000"/>
+                <w:right w:val="none" w:sz="0" w:space="0" w:color="000000"/>
+              </w:pBdr>
+              <w:spacing w:after="100" w:before="100" w:line="240"/>
+              <w:ind w:firstLine="0" w:left="100" w:right="100"/>
+            </w:pPr>
+            <w:r>
+              <w:rPr>
+                <w:rFonts w:ascii="Arial"/>
+                <w:i w:val="false"/>
+                <w:b w:val="false"/>
+                <w:u w:val="none"/>
+                <w:sz w:val="22"/>
+                <w:szCs w:val="22"/>
+                <w:color w:val="000000"/>
+              </w:rPr>
+              <w:t xml:space="preserve">0.604</w:t>
+            </w:r>
+          </w:p>
+        </w:tc>
+        <w:tc>
+          <w:tcPr>
+            <w:tcBorders>
+              <w:bottom w:val="single" w:sz="16" w:space="0" w:color="666666"/>
+              <w:top w:val="none" w:sz="0" w:space="0" w:color="000000"/>
+              <w:left w:val="none" w:sz="0" w:space="0" w:color="000000"/>
+              <w:right w:val="none" w:sz="0" w:space="0" w:color="000000"/>
+            </w:tcBorders>
+            <w:shd w:val="clear" w:color="auto" w:fill="FFFFFF"/>
+            <w:tcMar>
+              <w:top w:w="0" w:type="dxa"/>
+              <w:bottom w:w="0" w:type="dxa"/>
+              <w:left w:w="0" w:type="dxa"/>
+              <w:right w:w="0" w:type="dxa"/>
+            </w:tcMar>
+            <w:vAlign w:val="center"/>
+          </w:tcPr>
+          <w:p>
+            <w:pPr>
+              <w:jc w:val="right"/>
+              <w:keepNext/>
+              <w:pBdr>
+                <w:bottom w:val="none" w:sz="0" w:space="0" w:color="000000"/>
+                <w:top w:val="none" w:sz="0" w:space="0" w:color="000000"/>
+                <w:left w:val="none" w:sz="0" w:space="0" w:color="000000"/>
+                <w:right w:val="none" w:sz="0" w:space="0" w:color="000000"/>
+              </w:pBdr>
+              <w:spacing w:after="100" w:before="100" w:line="240"/>
+              <w:ind w:firstLine="0" w:left="100" w:right="100"/>
+            </w:pPr>
+            <w:r>
+              <w:rPr>
+                <w:rFonts w:ascii="Arial"/>
+                <w:i w:val="false"/>
+                <w:b w:val="false"/>
+                <w:u w:val="none"/>
+                <w:sz w:val="22"/>
+                <w:szCs w:val="22"/>
+                <w:color w:val="000000"/>
+              </w:rPr>
+              <w:t xml:space="preserve">15.507</w:t>
             </w:r>
           </w:p>
         </w:tc>
@@ -1541,15 +2057,7 @@
         <w:pStyle w:val="Normal"/>
       </w:pPr>
       <w:r>
-        <w:t xml:space="preserve">Model: Dead ~ Block + (1 | Population) + (1 | Population:Family) + Urb_score</w:t>
-      </w:r>
-    </w:p>
-    <w:p>
-      <w:pPr>
-        <w:pStyle w:val="TableCaption"/>
-      </w:pPr>
-      <w:r>
-        <w:t xml:space="preserve">PVE for population: 15.624. PVE for family: 8.141</w:t>
+        <w:t xml:space="preserve">Model: Dead ~ Block + (1 | Population) + (1 | Population:Fam_uniq) +     Urb_score</w:t>
       </w:r>
     </w:p>
     <w:tbl xmlns:a="http://schemas.openxmlformats.org/drawingml/2006/main" xmlns:pic="http://schemas.openxmlformats.org/drawingml/2006/picture">
@@ -1561,6 +2069,8 @@
       <w:tblGrid>
         <w:gridCol w:w="1854"/>
         <w:gridCol w:w="1450"/>
+        <w:gridCol w:w="1279"/>
+        <w:gridCol w:w="1084"/>
         <w:gridCol w:w="1084"/>
       </w:tblGrid>
       <w:tr>
@@ -1677,6 +2187,94 @@
           </w:tcPr>
           <w:p>
             <w:pPr>
+              <w:jc w:val="right"/>
+              <w:keepNext/>
+              <w:pBdr>
+                <w:bottom w:val="none" w:sz="0" w:space="0" w:color="000000"/>
+                <w:top w:val="none" w:sz="0" w:space="0" w:color="000000"/>
+                <w:left w:val="none" w:sz="0" w:space="0" w:color="000000"/>
+                <w:right w:val="none" w:sz="0" w:space="0" w:color="000000"/>
+              </w:pBdr>
+              <w:spacing w:after="100" w:before="100" w:line="240"/>
+              <w:ind w:firstLine="0" w:left="100" w:right="100"/>
+            </w:pPr>
+            <w:r>
+              <w:rPr>
+                <w:rFonts w:ascii="Arial"/>
+                <w:i w:val="false"/>
+                <w:b w:val="false"/>
+                <w:u w:val="none"/>
+                <w:sz w:val="22"/>
+                <w:szCs w:val="22"/>
+                <w:color w:val="000000"/>
+              </w:rPr>
+              <w:t xml:space="preserve">Variance</w:t>
+            </w:r>
+          </w:p>
+        </w:tc>
+        <w:tc>
+          <w:tcPr>
+            <w:tcBorders>
+              <w:bottom w:val="single" w:sz="16" w:space="0" w:color="666666"/>
+              <w:top w:val="single" w:sz="16" w:space="0" w:color="666666"/>
+              <w:left w:val="none" w:sz="0" w:space="0" w:color="000000"/>
+              <w:right w:val="none" w:sz="0" w:space="0" w:color="000000"/>
+            </w:tcBorders>
+            <w:shd w:val="clear" w:color="auto" w:fill="FFFFFF"/>
+            <w:tcMar>
+              <w:top w:w="0" w:type="dxa"/>
+              <w:bottom w:w="0" w:type="dxa"/>
+              <w:left w:w="0" w:type="dxa"/>
+              <w:right w:w="0" w:type="dxa"/>
+            </w:tcMar>
+            <w:vAlign w:val="center"/>
+          </w:tcPr>
+          <w:p>
+            <w:pPr>
+              <w:jc w:val="right"/>
+              <w:keepNext/>
+              <w:pBdr>
+                <w:bottom w:val="none" w:sz="0" w:space="0" w:color="000000"/>
+                <w:top w:val="none" w:sz="0" w:space="0" w:color="000000"/>
+                <w:left w:val="none" w:sz="0" w:space="0" w:color="000000"/>
+                <w:right w:val="none" w:sz="0" w:space="0" w:color="000000"/>
+              </w:pBdr>
+              <w:spacing w:after="100" w:before="100" w:line="240"/>
+              <w:ind w:firstLine="0" w:left="100" w:right="100"/>
+            </w:pPr>
+            <w:r>
+              <w:rPr>
+                <w:rFonts w:ascii="Arial"/>
+                <w:i w:val="false"/>
+                <w:b w:val="false"/>
+                <w:u w:val="none"/>
+                <w:sz w:val="22"/>
+                <w:szCs w:val="22"/>
+                <w:color w:val="000000"/>
+              </w:rPr>
+              <w:t xml:space="preserve">PVE</w:t>
+            </w:r>
+          </w:p>
+        </w:tc>
+        <w:tc>
+          <w:tcPr>
+            <w:tcBorders>
+              <w:bottom w:val="single" w:sz="16" w:space="0" w:color="666666"/>
+              <w:top w:val="single" w:sz="16" w:space="0" w:color="666666"/>
+              <w:left w:val="none" w:sz="0" w:space="0" w:color="000000"/>
+              <w:right w:val="none" w:sz="0" w:space="0" w:color="000000"/>
+            </w:tcBorders>
+            <w:shd w:val="clear" w:color="auto" w:fill="FFFFFF"/>
+            <w:tcMar>
+              <w:top w:w="0" w:type="dxa"/>
+              <w:bottom w:w="0" w:type="dxa"/>
+              <w:left w:w="0" w:type="dxa"/>
+              <w:right w:w="0" w:type="dxa"/>
+            </w:tcMar>
+            <w:vAlign w:val="center"/>
+          </w:tcPr>
+          <w:p>
+            <w:pPr>
               <w:jc w:val="left"/>
               <w:keepNext/>
               <w:pBdr>
@@ -1817,6 +2415,94 @@
           </w:tcPr>
           <w:p>
             <w:pPr>
+              <w:jc w:val="right"/>
+              <w:keepNext/>
+              <w:pBdr>
+                <w:bottom w:val="none" w:sz="0" w:space="0" w:color="000000"/>
+                <w:top w:val="none" w:sz="0" w:space="0" w:color="000000"/>
+                <w:left w:val="none" w:sz="0" w:space="0" w:color="000000"/>
+                <w:right w:val="none" w:sz="0" w:space="0" w:color="000000"/>
+              </w:pBdr>
+              <w:spacing w:after="100" w:before="100" w:line="240"/>
+              <w:ind w:firstLine="0" w:left="100" w:right="100"/>
+            </w:pPr>
+            <w:r>
+              <w:rPr>
+                <w:rFonts w:ascii="Arial"/>
+                <w:i w:val="false"/>
+                <w:b w:val="false"/>
+                <w:u w:val="none"/>
+                <w:sz w:val="22"/>
+                <w:szCs w:val="22"/>
+                <w:color w:val="000000"/>
+              </w:rPr>
+              <w:t xml:space="preserve">0.292</w:t>
+            </w:r>
+          </w:p>
+        </w:tc>
+        <w:tc>
+          <w:tcPr>
+            <w:tcBorders>
+              <w:bottom w:val="none" w:sz="0" w:space="0" w:color="000000"/>
+              <w:top w:val="none" w:sz="0" w:space="0" w:color="000000"/>
+              <w:left w:val="none" w:sz="0" w:space="0" w:color="000000"/>
+              <w:right w:val="none" w:sz="0" w:space="0" w:color="000000"/>
+            </w:tcBorders>
+            <w:shd w:val="clear" w:color="auto" w:fill="FFFFFF"/>
+            <w:tcMar>
+              <w:top w:w="0" w:type="dxa"/>
+              <w:bottom w:w="0" w:type="dxa"/>
+              <w:left w:w="0" w:type="dxa"/>
+              <w:right w:w="0" w:type="dxa"/>
+            </w:tcMar>
+            <w:vAlign w:val="center"/>
+          </w:tcPr>
+          <w:p>
+            <w:pPr>
+              <w:jc w:val="right"/>
+              <w:keepNext/>
+              <w:pBdr>
+                <w:bottom w:val="none" w:sz="0" w:space="0" w:color="000000"/>
+                <w:top w:val="none" w:sz="0" w:space="0" w:color="000000"/>
+                <w:left w:val="none" w:sz="0" w:space="0" w:color="000000"/>
+                <w:right w:val="none" w:sz="0" w:space="0" w:color="000000"/>
+              </w:pBdr>
+              <w:spacing w:after="100" w:before="100" w:line="240"/>
+              <w:ind w:firstLine="0" w:left="100" w:right="100"/>
+            </w:pPr>
+            <w:r>
+              <w:rPr>
+                <w:rFonts w:ascii="Arial"/>
+                <w:i w:val="false"/>
+                <w:b w:val="false"/>
+                <w:u w:val="none"/>
+                <w:sz w:val="22"/>
+                <w:szCs w:val="22"/>
+                <w:color w:val="000000"/>
+              </w:rPr>
+              <w:t xml:space="preserve">8.141</w:t>
+            </w:r>
+          </w:p>
+        </w:tc>
+        <w:tc>
+          <w:tcPr>
+            <w:tcBorders>
+              <w:bottom w:val="none" w:sz="0" w:space="0" w:color="000000"/>
+              <w:top w:val="none" w:sz="0" w:space="0" w:color="000000"/>
+              <w:left w:val="none" w:sz="0" w:space="0" w:color="000000"/>
+              <w:right w:val="none" w:sz="0" w:space="0" w:color="000000"/>
+            </w:tcBorders>
+            <w:shd w:val="clear" w:color="auto" w:fill="FFFFFF"/>
+            <w:tcMar>
+              <w:top w:w="0" w:type="dxa"/>
+              <w:bottom w:w="0" w:type="dxa"/>
+              <w:left w:w="0" w:type="dxa"/>
+              <w:right w:w="0" w:type="dxa"/>
+            </w:tcMar>
+            <w:vAlign w:val="center"/>
+          </w:tcPr>
+          <w:p>
+            <w:pPr>
               <w:jc w:val="left"/>
               <w:keepNext/>
               <w:pBdr>
@@ -1923,6 +2609,94 @@
                 <w:color w:val="000000"/>
               </w:rPr>
               <w:t xml:space="preserve">Population</w:t>
+            </w:r>
+          </w:p>
+        </w:tc>
+        <w:tc>
+          <w:tcPr>
+            <w:tcBorders>
+              <w:bottom w:val="single" w:sz="16" w:space="0" w:color="666666"/>
+              <w:top w:val="none" w:sz="0" w:space="0" w:color="000000"/>
+              <w:left w:val="none" w:sz="0" w:space="0" w:color="000000"/>
+              <w:right w:val="none" w:sz="0" w:space="0" w:color="000000"/>
+            </w:tcBorders>
+            <w:shd w:val="clear" w:color="auto" w:fill="FFFFFF"/>
+            <w:tcMar>
+              <w:top w:w="0" w:type="dxa"/>
+              <w:bottom w:w="0" w:type="dxa"/>
+              <w:left w:w="0" w:type="dxa"/>
+              <w:right w:w="0" w:type="dxa"/>
+            </w:tcMar>
+            <w:vAlign w:val="center"/>
+          </w:tcPr>
+          <w:p>
+            <w:pPr>
+              <w:jc w:val="right"/>
+              <w:keepNext/>
+              <w:pBdr>
+                <w:bottom w:val="none" w:sz="0" w:space="0" w:color="000000"/>
+                <w:top w:val="none" w:sz="0" w:space="0" w:color="000000"/>
+                <w:left w:val="none" w:sz="0" w:space="0" w:color="000000"/>
+                <w:right w:val="none" w:sz="0" w:space="0" w:color="000000"/>
+              </w:pBdr>
+              <w:spacing w:after="100" w:before="100" w:line="240"/>
+              <w:ind w:firstLine="0" w:left="100" w:right="100"/>
+            </w:pPr>
+            <w:r>
+              <w:rPr>
+                <w:rFonts w:ascii="Arial"/>
+                <w:i w:val="false"/>
+                <w:b w:val="false"/>
+                <w:u w:val="none"/>
+                <w:sz w:val="22"/>
+                <w:szCs w:val="22"/>
+                <w:color w:val="000000"/>
+              </w:rPr>
+              <w:t xml:space="preserve">0.609</w:t>
+            </w:r>
+          </w:p>
+        </w:tc>
+        <w:tc>
+          <w:tcPr>
+            <w:tcBorders>
+              <w:bottom w:val="single" w:sz="16" w:space="0" w:color="666666"/>
+              <w:top w:val="none" w:sz="0" w:space="0" w:color="000000"/>
+              <w:left w:val="none" w:sz="0" w:space="0" w:color="000000"/>
+              <w:right w:val="none" w:sz="0" w:space="0" w:color="000000"/>
+            </w:tcBorders>
+            <w:shd w:val="clear" w:color="auto" w:fill="FFFFFF"/>
+            <w:tcMar>
+              <w:top w:w="0" w:type="dxa"/>
+              <w:bottom w:w="0" w:type="dxa"/>
+              <w:left w:w="0" w:type="dxa"/>
+              <w:right w:w="0" w:type="dxa"/>
+            </w:tcMar>
+            <w:vAlign w:val="center"/>
+          </w:tcPr>
+          <w:p>
+            <w:pPr>
+              <w:jc w:val="right"/>
+              <w:keepNext/>
+              <w:pBdr>
+                <w:bottom w:val="none" w:sz="0" w:space="0" w:color="000000"/>
+                <w:top w:val="none" w:sz="0" w:space="0" w:color="000000"/>
+                <w:left w:val="none" w:sz="0" w:space="0" w:color="000000"/>
+                <w:right w:val="none" w:sz="0" w:space="0" w:color="000000"/>
+              </w:pBdr>
+              <w:spacing w:after="100" w:before="100" w:line="240"/>
+              <w:ind w:firstLine="0" w:left="100" w:right="100"/>
+            </w:pPr>
+            <w:r>
+              <w:rPr>
+                <w:rFonts w:ascii="Arial"/>
+                <w:i w:val="false"/>
+                <w:b w:val="false"/>
+                <w:u w:val="none"/>
+                <w:sz w:val="22"/>
+                <w:szCs w:val="22"/>
+                <w:color w:val="000000"/>
+              </w:rPr>
+              <w:t xml:space="preserve">15.624</w:t>
             </w:r>
           </w:p>
         </w:tc>

--- a/Growth_trait_analyses/Tables/Ranova/mortality_2020.docx
+++ b/Growth_trait_analyses/Tables/Ranova/mortality_2020.docx
@@ -29,12 +29,14 @@
         <w:gridCol w:w="1450"/>
         <w:gridCol w:w="1279"/>
         <w:gridCol w:w="1084"/>
+        <w:gridCol w:w="961"/>
+        <w:gridCol w:w="594"/>
         <w:gridCol w:w="1084"/>
       </w:tblGrid>
       <w:tr>
         <w:trPr>
           <w:cantSplit/>
-          <w:trHeight w:val="615" w:hRule="auto"/>
+          <w:trHeight w:val="637" w:hRule="auto"/>
           <w:tblHeader/>
         </w:trPr>
         header1
@@ -211,6 +213,107 @@
                 <w:color w:val="000000"/>
               </w:rPr>
               <w:t xml:space="preserve">PVE</w:t>
+            </w:r>
+          </w:p>
+        </w:tc>
+        <w:tc>
+          <w:tcPr>
+            <w:tcBorders>
+              <w:bottom w:val="single" w:sz="16" w:space="0" w:color="666666"/>
+              <w:top w:val="single" w:sz="16" w:space="0" w:color="666666"/>
+              <w:left w:val="none" w:sz="0" w:space="0" w:color="000000"/>
+              <w:right w:val="none" w:sz="0" w:space="0" w:color="000000"/>
+            </w:tcBorders>
+            <w:shd w:val="clear" w:color="auto" w:fill="FFFFFF"/>
+            <w:tcMar>
+              <w:top w:w="0" w:type="dxa"/>
+              <w:bottom w:w="0" w:type="dxa"/>
+              <w:left w:w="0" w:type="dxa"/>
+              <w:right w:w="0" w:type="dxa"/>
+            </w:tcMar>
+            <w:vAlign w:val="center"/>
+          </w:tcPr>
+          <w:p>
+            <w:pPr>
+              <w:jc w:val="right"/>
+              <w:keepNext/>
+              <w:pBdr>
+                <w:bottom w:val="none" w:sz="0" w:space="0" w:color="000000"/>
+                <w:top w:val="none" w:sz="0" w:space="0" w:color="000000"/>
+                <w:left w:val="none" w:sz="0" w:space="0" w:color="000000"/>
+                <w:right w:val="none" w:sz="0" w:space="0" w:color="000000"/>
+              </w:pBdr>
+              <w:spacing w:after="100" w:before="100" w:line="240"/>
+              <w:ind w:firstLine="0" w:left="100" w:right="100"/>
+            </w:pPr>
+            <w:r>
+              <w:rPr>
+                <w:rFonts w:ascii="Arial"/>
+                <w:i w:val="false"/>
+                <w:b w:val="false"/>
+                <w:u w:val="none"/>
+                <w:sz w:val="22"/>
+                <w:szCs w:val="22"/>
+                <w:color w:val="000000"/>
+              </w:rPr>
+              <w:t xml:space="preserve">Ï‡</w:t>
+            </w:r>
+            <w:r>
+              <w:rPr>
+                <w:rFonts w:ascii="Arial"/>
+                <w:i w:val="false"/>
+                <w:b w:val="false"/>
+                <w:u w:val="none"/>
+                <w:vertAlign w:val="superscript"/>
+                <w:sz w:val="22"/>
+                <w:szCs w:val="22"/>
+                <w:color w:val="000000"/>
+              </w:rPr>
+              <w:t xml:space="preserve">2</w:t>
+            </w:r>
+          </w:p>
+        </w:tc>
+        <w:tc>
+          <w:tcPr>
+            <w:tcBorders>
+              <w:bottom w:val="single" w:sz="16" w:space="0" w:color="666666"/>
+              <w:top w:val="single" w:sz="16" w:space="0" w:color="666666"/>
+              <w:left w:val="none" w:sz="0" w:space="0" w:color="000000"/>
+              <w:right w:val="none" w:sz="0" w:space="0" w:color="000000"/>
+            </w:tcBorders>
+            <w:shd w:val="clear" w:color="auto" w:fill="FFFFFF"/>
+            <w:tcMar>
+              <w:top w:w="0" w:type="dxa"/>
+              <w:bottom w:w="0" w:type="dxa"/>
+              <w:left w:w="0" w:type="dxa"/>
+              <w:right w:w="0" w:type="dxa"/>
+            </w:tcMar>
+            <w:vAlign w:val="center"/>
+          </w:tcPr>
+          <w:p>
+            <w:pPr>
+              <w:jc w:val="right"/>
+              <w:keepNext/>
+              <w:pBdr>
+                <w:bottom w:val="none" w:sz="0" w:space="0" w:color="000000"/>
+                <w:top w:val="none" w:sz="0" w:space="0" w:color="000000"/>
+                <w:left w:val="none" w:sz="0" w:space="0" w:color="000000"/>
+                <w:right w:val="none" w:sz="0" w:space="0" w:color="000000"/>
+              </w:pBdr>
+              <w:spacing w:after="100" w:before="100" w:line="240"/>
+              <w:ind w:firstLine="0" w:left="100" w:right="100"/>
+            </w:pPr>
+            <w:r>
+              <w:rPr>
+                <w:rFonts w:ascii="Arial"/>
+                <w:i w:val="false"/>
+                <w:b w:val="false"/>
+                <w:u w:val="none"/>
+                <w:sz w:val="22"/>
+                <w:szCs w:val="22"/>
+                <w:color w:val="000000"/>
+              </w:rPr>
+              <w:t xml:space="preserve">df</w:t>
             </w:r>
           </w:p>
         </w:tc>
@@ -461,6 +564,94 @@
           </w:tcPr>
           <w:p>
             <w:pPr>
+              <w:jc w:val="right"/>
+              <w:keepNext/>
+              <w:pBdr>
+                <w:bottom w:val="none" w:sz="0" w:space="0" w:color="000000"/>
+                <w:top w:val="none" w:sz="0" w:space="0" w:color="000000"/>
+                <w:left w:val="none" w:sz="0" w:space="0" w:color="000000"/>
+                <w:right w:val="none" w:sz="0" w:space="0" w:color="000000"/>
+              </w:pBdr>
+              <w:spacing w:after="100" w:before="100" w:line="240"/>
+              <w:ind w:firstLine="0" w:left="100" w:right="100"/>
+            </w:pPr>
+            <w:r>
+              <w:rPr>
+                <w:rFonts w:ascii="Arial"/>
+                <w:i w:val="false"/>
+                <w:b w:val="false"/>
+                <w:u w:val="none"/>
+                <w:sz w:val="22"/>
+                <w:szCs w:val="22"/>
+                <w:color w:val="000000"/>
+              </w:rPr>
+              <w:t xml:space="preserve">1.713</w:t>
+            </w:r>
+          </w:p>
+        </w:tc>
+        <w:tc>
+          <w:tcPr>
+            <w:tcBorders>
+              <w:bottom w:val="none" w:sz="0" w:space="0" w:color="000000"/>
+              <w:top w:val="none" w:sz="0" w:space="0" w:color="000000"/>
+              <w:left w:val="none" w:sz="0" w:space="0" w:color="000000"/>
+              <w:right w:val="none" w:sz="0" w:space="0" w:color="000000"/>
+            </w:tcBorders>
+            <w:shd w:val="clear" w:color="auto" w:fill="FFFFFF"/>
+            <w:tcMar>
+              <w:top w:w="0" w:type="dxa"/>
+              <w:bottom w:w="0" w:type="dxa"/>
+              <w:left w:w="0" w:type="dxa"/>
+              <w:right w:w="0" w:type="dxa"/>
+            </w:tcMar>
+            <w:vAlign w:val="center"/>
+          </w:tcPr>
+          <w:p>
+            <w:pPr>
+              <w:jc w:val="right"/>
+              <w:keepNext/>
+              <w:pBdr>
+                <w:bottom w:val="none" w:sz="0" w:space="0" w:color="000000"/>
+                <w:top w:val="none" w:sz="0" w:space="0" w:color="000000"/>
+                <w:left w:val="none" w:sz="0" w:space="0" w:color="000000"/>
+                <w:right w:val="none" w:sz="0" w:space="0" w:color="000000"/>
+              </w:pBdr>
+              <w:spacing w:after="100" w:before="100" w:line="240"/>
+              <w:ind w:firstLine="0" w:left="100" w:right="100"/>
+            </w:pPr>
+            <w:r>
+              <w:rPr>
+                <w:rFonts w:ascii="Arial"/>
+                <w:i w:val="false"/>
+                <w:b w:val="false"/>
+                <w:u w:val="none"/>
+                <w:sz w:val="22"/>
+                <w:szCs w:val="22"/>
+                <w:color w:val="000000"/>
+              </w:rPr>
+              <w:t xml:space="preserve">1</w:t>
+            </w:r>
+          </w:p>
+        </w:tc>
+        <w:tc>
+          <w:tcPr>
+            <w:tcBorders>
+              <w:bottom w:val="none" w:sz="0" w:space="0" w:color="000000"/>
+              <w:top w:val="none" w:sz="0" w:space="0" w:color="000000"/>
+              <w:left w:val="none" w:sz="0" w:space="0" w:color="000000"/>
+              <w:right w:val="none" w:sz="0" w:space="0" w:color="000000"/>
+            </w:tcBorders>
+            <w:shd w:val="clear" w:color="auto" w:fill="FFFFFF"/>
+            <w:tcMar>
+              <w:top w:w="0" w:type="dxa"/>
+              <w:bottom w:w="0" w:type="dxa"/>
+              <w:left w:w="0" w:type="dxa"/>
+              <w:right w:w="0" w:type="dxa"/>
+            </w:tcMar>
+            <w:vAlign w:val="center"/>
+          </w:tcPr>
+          <w:p>
+            <w:pPr>
               <w:jc w:val="left"/>
               <w:keepNext/>
               <w:pBdr>
@@ -655,6 +846,94 @@
                 <w:color w:val="000000"/>
               </w:rPr>
               <w:t xml:space="preserve">15.818</w:t>
+            </w:r>
+          </w:p>
+        </w:tc>
+        <w:tc>
+          <w:tcPr>
+            <w:tcBorders>
+              <w:bottom w:val="single" w:sz="16" w:space="0" w:color="666666"/>
+              <w:top w:val="none" w:sz="0" w:space="0" w:color="000000"/>
+              <w:left w:val="none" w:sz="0" w:space="0" w:color="000000"/>
+              <w:right w:val="none" w:sz="0" w:space="0" w:color="000000"/>
+            </w:tcBorders>
+            <w:shd w:val="clear" w:color="auto" w:fill="FFFFFF"/>
+            <w:tcMar>
+              <w:top w:w="0" w:type="dxa"/>
+              <w:bottom w:w="0" w:type="dxa"/>
+              <w:left w:w="0" w:type="dxa"/>
+              <w:right w:w="0" w:type="dxa"/>
+            </w:tcMar>
+            <w:vAlign w:val="center"/>
+          </w:tcPr>
+          <w:p>
+            <w:pPr>
+              <w:jc w:val="right"/>
+              <w:keepNext/>
+              <w:pBdr>
+                <w:bottom w:val="none" w:sz="0" w:space="0" w:color="000000"/>
+                <w:top w:val="none" w:sz="0" w:space="0" w:color="000000"/>
+                <w:left w:val="none" w:sz="0" w:space="0" w:color="000000"/>
+                <w:right w:val="none" w:sz="0" w:space="0" w:color="000000"/>
+              </w:pBdr>
+              <w:spacing w:after="100" w:before="100" w:line="240"/>
+              <w:ind w:firstLine="0" w:left="100" w:right="100"/>
+            </w:pPr>
+            <w:r>
+              <w:rPr>
+                <w:rFonts w:ascii="Arial"/>
+                <w:i w:val="false"/>
+                <w:b w:val="false"/>
+                <w:u w:val="none"/>
+                <w:sz w:val="22"/>
+                <w:szCs w:val="22"/>
+                <w:color w:val="000000"/>
+              </w:rPr>
+              <w:t xml:space="preserve">2.484</w:t>
+            </w:r>
+          </w:p>
+        </w:tc>
+        <w:tc>
+          <w:tcPr>
+            <w:tcBorders>
+              <w:bottom w:val="single" w:sz="16" w:space="0" w:color="666666"/>
+              <w:top w:val="none" w:sz="0" w:space="0" w:color="000000"/>
+              <w:left w:val="none" w:sz="0" w:space="0" w:color="000000"/>
+              <w:right w:val="none" w:sz="0" w:space="0" w:color="000000"/>
+            </w:tcBorders>
+            <w:shd w:val="clear" w:color="auto" w:fill="FFFFFF"/>
+            <w:tcMar>
+              <w:top w:w="0" w:type="dxa"/>
+              <w:bottom w:w="0" w:type="dxa"/>
+              <w:left w:w="0" w:type="dxa"/>
+              <w:right w:w="0" w:type="dxa"/>
+            </w:tcMar>
+            <w:vAlign w:val="center"/>
+          </w:tcPr>
+          <w:p>
+            <w:pPr>
+              <w:jc w:val="right"/>
+              <w:keepNext/>
+              <w:pBdr>
+                <w:bottom w:val="none" w:sz="0" w:space="0" w:color="000000"/>
+                <w:top w:val="none" w:sz="0" w:space="0" w:color="000000"/>
+                <w:left w:val="none" w:sz="0" w:space="0" w:color="000000"/>
+                <w:right w:val="none" w:sz="0" w:space="0" w:color="000000"/>
+              </w:pBdr>
+              <w:spacing w:after="100" w:before="100" w:line="240"/>
+              <w:ind w:firstLine="0" w:left="100" w:right="100"/>
+            </w:pPr>
+            <w:r>
+              <w:rPr>
+                <w:rFonts w:ascii="Arial"/>
+                <w:i w:val="false"/>
+                <w:b w:val="false"/>
+                <w:u w:val="none"/>
+                <w:sz w:val="22"/>
+                <w:szCs w:val="22"/>
+                <w:color w:val="000000"/>
+              </w:rPr>
+              <w:t xml:space="preserve">1</w:t>
             </w:r>
           </w:p>
         </w:tc>
@@ -755,12 +1034,14 @@
         <w:gridCol w:w="1450"/>
         <w:gridCol w:w="1279"/>
         <w:gridCol w:w="1084"/>
+        <w:gridCol w:w="961"/>
+        <w:gridCol w:w="594"/>
         <w:gridCol w:w="1084"/>
       </w:tblGrid>
       <w:tr>
         <w:trPr>
           <w:cantSplit/>
-          <w:trHeight w:val="615" w:hRule="auto"/>
+          <w:trHeight w:val="637" w:hRule="auto"/>
           <w:tblHeader/>
         </w:trPr>
         header1
@@ -937,6 +1218,107 @@
                 <w:color w:val="000000"/>
               </w:rPr>
               <w:t xml:space="preserve">PVE</w:t>
+            </w:r>
+          </w:p>
+        </w:tc>
+        <w:tc>
+          <w:tcPr>
+            <w:tcBorders>
+              <w:bottom w:val="single" w:sz="16" w:space="0" w:color="666666"/>
+              <w:top w:val="single" w:sz="16" w:space="0" w:color="666666"/>
+              <w:left w:val="none" w:sz="0" w:space="0" w:color="000000"/>
+              <w:right w:val="none" w:sz="0" w:space="0" w:color="000000"/>
+            </w:tcBorders>
+            <w:shd w:val="clear" w:color="auto" w:fill="FFFFFF"/>
+            <w:tcMar>
+              <w:top w:w="0" w:type="dxa"/>
+              <w:bottom w:w="0" w:type="dxa"/>
+              <w:left w:w="0" w:type="dxa"/>
+              <w:right w:w="0" w:type="dxa"/>
+            </w:tcMar>
+            <w:vAlign w:val="center"/>
+          </w:tcPr>
+          <w:p>
+            <w:pPr>
+              <w:jc w:val="right"/>
+              <w:keepNext/>
+              <w:pBdr>
+                <w:bottom w:val="none" w:sz="0" w:space="0" w:color="000000"/>
+                <w:top w:val="none" w:sz="0" w:space="0" w:color="000000"/>
+                <w:left w:val="none" w:sz="0" w:space="0" w:color="000000"/>
+                <w:right w:val="none" w:sz="0" w:space="0" w:color="000000"/>
+              </w:pBdr>
+              <w:spacing w:after="100" w:before="100" w:line="240"/>
+              <w:ind w:firstLine="0" w:left="100" w:right="100"/>
+            </w:pPr>
+            <w:r>
+              <w:rPr>
+                <w:rFonts w:ascii="Arial"/>
+                <w:i w:val="false"/>
+                <w:b w:val="false"/>
+                <w:u w:val="none"/>
+                <w:sz w:val="22"/>
+                <w:szCs w:val="22"/>
+                <w:color w:val="000000"/>
+              </w:rPr>
+              <w:t xml:space="preserve">Ï‡</w:t>
+            </w:r>
+            <w:r>
+              <w:rPr>
+                <w:rFonts w:ascii="Arial"/>
+                <w:i w:val="false"/>
+                <w:b w:val="false"/>
+                <w:u w:val="none"/>
+                <w:vertAlign w:val="superscript"/>
+                <w:sz w:val="22"/>
+                <w:szCs w:val="22"/>
+                <w:color w:val="000000"/>
+              </w:rPr>
+              <w:t xml:space="preserve">2</w:t>
+            </w:r>
+          </w:p>
+        </w:tc>
+        <w:tc>
+          <w:tcPr>
+            <w:tcBorders>
+              <w:bottom w:val="single" w:sz="16" w:space="0" w:color="666666"/>
+              <w:top w:val="single" w:sz="16" w:space="0" w:color="666666"/>
+              <w:left w:val="none" w:sz="0" w:space="0" w:color="000000"/>
+              <w:right w:val="none" w:sz="0" w:space="0" w:color="000000"/>
+            </w:tcBorders>
+            <w:shd w:val="clear" w:color="auto" w:fill="FFFFFF"/>
+            <w:tcMar>
+              <w:top w:w="0" w:type="dxa"/>
+              <w:bottom w:w="0" w:type="dxa"/>
+              <w:left w:w="0" w:type="dxa"/>
+              <w:right w:w="0" w:type="dxa"/>
+            </w:tcMar>
+            <w:vAlign w:val="center"/>
+          </w:tcPr>
+          <w:p>
+            <w:pPr>
+              <w:jc w:val="right"/>
+              <w:keepNext/>
+              <w:pBdr>
+                <w:bottom w:val="none" w:sz="0" w:space="0" w:color="000000"/>
+                <w:top w:val="none" w:sz="0" w:space="0" w:color="000000"/>
+                <w:left w:val="none" w:sz="0" w:space="0" w:color="000000"/>
+                <w:right w:val="none" w:sz="0" w:space="0" w:color="000000"/>
+              </w:pBdr>
+              <w:spacing w:after="100" w:before="100" w:line="240"/>
+              <w:ind w:firstLine="0" w:left="100" w:right="100"/>
+            </w:pPr>
+            <w:r>
+              <w:rPr>
+                <w:rFonts w:ascii="Arial"/>
+                <w:i w:val="false"/>
+                <w:b w:val="false"/>
+                <w:u w:val="none"/>
+                <w:sz w:val="22"/>
+                <w:szCs w:val="22"/>
+                <w:color w:val="000000"/>
+              </w:rPr>
+              <w:t xml:space="preserve">df</w:t>
             </w:r>
           </w:p>
         </w:tc>
@@ -1187,6 +1569,94 @@
           </w:tcPr>
           <w:p>
             <w:pPr>
+              <w:jc w:val="right"/>
+              <w:keepNext/>
+              <w:pBdr>
+                <w:bottom w:val="none" w:sz="0" w:space="0" w:color="000000"/>
+                <w:top w:val="none" w:sz="0" w:space="0" w:color="000000"/>
+                <w:left w:val="none" w:sz="0" w:space="0" w:color="000000"/>
+                <w:right w:val="none" w:sz="0" w:space="0" w:color="000000"/>
+              </w:pBdr>
+              <w:spacing w:after="100" w:before="100" w:line="240"/>
+              <w:ind w:firstLine="0" w:left="100" w:right="100"/>
+            </w:pPr>
+            <w:r>
+              <w:rPr>
+                <w:rFonts w:ascii="Arial"/>
+                <w:i w:val="false"/>
+                <w:b w:val="false"/>
+                <w:u w:val="none"/>
+                <w:sz w:val="22"/>
+                <w:szCs w:val="22"/>
+                <w:color w:val="000000"/>
+              </w:rPr>
+              <w:t xml:space="preserve">1.786</w:t>
+            </w:r>
+          </w:p>
+        </w:tc>
+        <w:tc>
+          <w:tcPr>
+            <w:tcBorders>
+              <w:bottom w:val="none" w:sz="0" w:space="0" w:color="000000"/>
+              <w:top w:val="none" w:sz="0" w:space="0" w:color="000000"/>
+              <w:left w:val="none" w:sz="0" w:space="0" w:color="000000"/>
+              <w:right w:val="none" w:sz="0" w:space="0" w:color="000000"/>
+            </w:tcBorders>
+            <w:shd w:val="clear" w:color="auto" w:fill="FFFFFF"/>
+            <w:tcMar>
+              <w:top w:w="0" w:type="dxa"/>
+              <w:bottom w:w="0" w:type="dxa"/>
+              <w:left w:w="0" w:type="dxa"/>
+              <w:right w:w="0" w:type="dxa"/>
+            </w:tcMar>
+            <w:vAlign w:val="center"/>
+          </w:tcPr>
+          <w:p>
+            <w:pPr>
+              <w:jc w:val="right"/>
+              <w:keepNext/>
+              <w:pBdr>
+                <w:bottom w:val="none" w:sz="0" w:space="0" w:color="000000"/>
+                <w:top w:val="none" w:sz="0" w:space="0" w:color="000000"/>
+                <w:left w:val="none" w:sz="0" w:space="0" w:color="000000"/>
+                <w:right w:val="none" w:sz="0" w:space="0" w:color="000000"/>
+              </w:pBdr>
+              <w:spacing w:after="100" w:before="100" w:line="240"/>
+              <w:ind w:firstLine="0" w:left="100" w:right="100"/>
+            </w:pPr>
+            <w:r>
+              <w:rPr>
+                <w:rFonts w:ascii="Arial"/>
+                <w:i w:val="false"/>
+                <w:b w:val="false"/>
+                <w:u w:val="none"/>
+                <w:sz w:val="22"/>
+                <w:szCs w:val="22"/>
+                <w:color w:val="000000"/>
+              </w:rPr>
+              <w:t xml:space="preserve">1</w:t>
+            </w:r>
+          </w:p>
+        </w:tc>
+        <w:tc>
+          <w:tcPr>
+            <w:tcBorders>
+              <w:bottom w:val="none" w:sz="0" w:space="0" w:color="000000"/>
+              <w:top w:val="none" w:sz="0" w:space="0" w:color="000000"/>
+              <w:left w:val="none" w:sz="0" w:space="0" w:color="000000"/>
+              <w:right w:val="none" w:sz="0" w:space="0" w:color="000000"/>
+            </w:tcBorders>
+            <w:shd w:val="clear" w:color="auto" w:fill="FFFFFF"/>
+            <w:tcMar>
+              <w:top w:w="0" w:type="dxa"/>
+              <w:bottom w:w="0" w:type="dxa"/>
+              <w:left w:w="0" w:type="dxa"/>
+              <w:right w:w="0" w:type="dxa"/>
+            </w:tcMar>
+            <w:vAlign w:val="center"/>
+          </w:tcPr>
+          <w:p>
+            <w:pPr>
               <w:jc w:val="left"/>
               <w:keepNext/>
               <w:pBdr>
@@ -1381,6 +1851,94 @@
                 <w:color w:val="000000"/>
               </w:rPr>
               <w:t xml:space="preserve">15.507</w:t>
+            </w:r>
+          </w:p>
+        </w:tc>
+        <w:tc>
+          <w:tcPr>
+            <w:tcBorders>
+              <w:bottom w:val="single" w:sz="16" w:space="0" w:color="666666"/>
+              <w:top w:val="none" w:sz="0" w:space="0" w:color="000000"/>
+              <w:left w:val="none" w:sz="0" w:space="0" w:color="000000"/>
+              <w:right w:val="none" w:sz="0" w:space="0" w:color="000000"/>
+            </w:tcBorders>
+            <w:shd w:val="clear" w:color="auto" w:fill="FFFFFF"/>
+            <w:tcMar>
+              <w:top w:w="0" w:type="dxa"/>
+              <w:bottom w:w="0" w:type="dxa"/>
+              <w:left w:w="0" w:type="dxa"/>
+              <w:right w:w="0" w:type="dxa"/>
+            </w:tcMar>
+            <w:vAlign w:val="center"/>
+          </w:tcPr>
+          <w:p>
+            <w:pPr>
+              <w:jc w:val="right"/>
+              <w:keepNext/>
+              <w:pBdr>
+                <w:bottom w:val="none" w:sz="0" w:space="0" w:color="000000"/>
+                <w:top w:val="none" w:sz="0" w:space="0" w:color="000000"/>
+                <w:left w:val="none" w:sz="0" w:space="0" w:color="000000"/>
+                <w:right w:val="none" w:sz="0" w:space="0" w:color="000000"/>
+              </w:pBdr>
+              <w:spacing w:after="100" w:before="100" w:line="240"/>
+              <w:ind w:firstLine="0" w:left="100" w:right="100"/>
+            </w:pPr>
+            <w:r>
+              <w:rPr>
+                <w:rFonts w:ascii="Arial"/>
+                <w:i w:val="false"/>
+                <w:b w:val="false"/>
+                <w:u w:val="none"/>
+                <w:sz w:val="22"/>
+                <w:szCs w:val="22"/>
+                <w:color w:val="000000"/>
+              </w:rPr>
+              <w:t xml:space="preserve">2.030</w:t>
+            </w:r>
+          </w:p>
+        </w:tc>
+        <w:tc>
+          <w:tcPr>
+            <w:tcBorders>
+              <w:bottom w:val="single" w:sz="16" w:space="0" w:color="666666"/>
+              <w:top w:val="none" w:sz="0" w:space="0" w:color="000000"/>
+              <w:left w:val="none" w:sz="0" w:space="0" w:color="000000"/>
+              <w:right w:val="none" w:sz="0" w:space="0" w:color="000000"/>
+            </w:tcBorders>
+            <w:shd w:val="clear" w:color="auto" w:fill="FFFFFF"/>
+            <w:tcMar>
+              <w:top w:w="0" w:type="dxa"/>
+              <w:bottom w:w="0" w:type="dxa"/>
+              <w:left w:w="0" w:type="dxa"/>
+              <w:right w:w="0" w:type="dxa"/>
+            </w:tcMar>
+            <w:vAlign w:val="center"/>
+          </w:tcPr>
+          <w:p>
+            <w:pPr>
+              <w:jc w:val="right"/>
+              <w:keepNext/>
+              <w:pBdr>
+                <w:bottom w:val="none" w:sz="0" w:space="0" w:color="000000"/>
+                <w:top w:val="none" w:sz="0" w:space="0" w:color="000000"/>
+                <w:left w:val="none" w:sz="0" w:space="0" w:color="000000"/>
+                <w:right w:val="none" w:sz="0" w:space="0" w:color="000000"/>
+              </w:pBdr>
+              <w:spacing w:after="100" w:before="100" w:line="240"/>
+              <w:ind w:firstLine="0" w:left="100" w:right="100"/>
+            </w:pPr>
+            <w:r>
+              <w:rPr>
+                <w:rFonts w:ascii="Arial"/>
+                <w:i w:val="false"/>
+                <w:b w:val="false"/>
+                <w:u w:val="none"/>
+                <w:sz w:val="22"/>
+                <w:szCs w:val="22"/>
+                <w:color w:val="000000"/>
+              </w:rPr>
+              <w:t xml:space="preserve">1</w:t>
             </w:r>
           </w:p>
         </w:tc>
@@ -1469,7 +2027,7 @@
       <w:tr>
         <w:trPr>
           <w:cantSplit/>
-          <w:trHeight w:val="571" w:hRule="auto"/>
+          <w:trHeight w:val="637" w:hRule="auto"/>
           <w:tblHeader/>
         </w:trPr>
         header1
@@ -1601,7 +2159,7 @@
                 <w:szCs w:val="22"/>
                 <w:color w:val="000000"/>
               </w:rPr>
-              <w:t xml:space="preserve">χ</w:t>
+              <w:t xml:space="preserve">Ï‡</w:t>
             </w:r>
             <w:r>
               <w:rPr>
@@ -2071,12 +2629,14 @@
         <w:gridCol w:w="1450"/>
         <w:gridCol w:w="1279"/>
         <w:gridCol w:w="1084"/>
+        <w:gridCol w:w="961"/>
+        <w:gridCol w:w="594"/>
         <w:gridCol w:w="1084"/>
       </w:tblGrid>
       <w:tr>
         <w:trPr>
           <w:cantSplit/>
-          <w:trHeight w:val="615" w:hRule="auto"/>
+          <w:trHeight w:val="637" w:hRule="auto"/>
           <w:tblHeader/>
         </w:trPr>
         header1
@@ -2253,6 +2813,107 @@
                 <w:color w:val="000000"/>
               </w:rPr>
               <w:t xml:space="preserve">PVE</w:t>
+            </w:r>
+          </w:p>
+        </w:tc>
+        <w:tc>
+          <w:tcPr>
+            <w:tcBorders>
+              <w:bottom w:val="single" w:sz="16" w:space="0" w:color="666666"/>
+              <w:top w:val="single" w:sz="16" w:space="0" w:color="666666"/>
+              <w:left w:val="none" w:sz="0" w:space="0" w:color="000000"/>
+              <w:right w:val="none" w:sz="0" w:space="0" w:color="000000"/>
+            </w:tcBorders>
+            <w:shd w:val="clear" w:color="auto" w:fill="FFFFFF"/>
+            <w:tcMar>
+              <w:top w:w="0" w:type="dxa"/>
+              <w:bottom w:w="0" w:type="dxa"/>
+              <w:left w:w="0" w:type="dxa"/>
+              <w:right w:w="0" w:type="dxa"/>
+            </w:tcMar>
+            <w:vAlign w:val="center"/>
+          </w:tcPr>
+          <w:p>
+            <w:pPr>
+              <w:jc w:val="right"/>
+              <w:keepNext/>
+              <w:pBdr>
+                <w:bottom w:val="none" w:sz="0" w:space="0" w:color="000000"/>
+                <w:top w:val="none" w:sz="0" w:space="0" w:color="000000"/>
+                <w:left w:val="none" w:sz="0" w:space="0" w:color="000000"/>
+                <w:right w:val="none" w:sz="0" w:space="0" w:color="000000"/>
+              </w:pBdr>
+              <w:spacing w:after="100" w:before="100" w:line="240"/>
+              <w:ind w:firstLine="0" w:left="100" w:right="100"/>
+            </w:pPr>
+            <w:r>
+              <w:rPr>
+                <w:rFonts w:ascii="Arial"/>
+                <w:i w:val="false"/>
+                <w:b w:val="false"/>
+                <w:u w:val="none"/>
+                <w:sz w:val="22"/>
+                <w:szCs w:val="22"/>
+                <w:color w:val="000000"/>
+              </w:rPr>
+              <w:t xml:space="preserve">Ï‡</w:t>
+            </w:r>
+            <w:r>
+              <w:rPr>
+                <w:rFonts w:ascii="Arial"/>
+                <w:i w:val="false"/>
+                <w:b w:val="false"/>
+                <w:u w:val="none"/>
+                <w:vertAlign w:val="superscript"/>
+                <w:sz w:val="22"/>
+                <w:szCs w:val="22"/>
+                <w:color w:val="000000"/>
+              </w:rPr>
+              <w:t xml:space="preserve">2</w:t>
+            </w:r>
+          </w:p>
+        </w:tc>
+        <w:tc>
+          <w:tcPr>
+            <w:tcBorders>
+              <w:bottom w:val="single" w:sz="16" w:space="0" w:color="666666"/>
+              <w:top w:val="single" w:sz="16" w:space="0" w:color="666666"/>
+              <w:left w:val="none" w:sz="0" w:space="0" w:color="000000"/>
+              <w:right w:val="none" w:sz="0" w:space="0" w:color="000000"/>
+            </w:tcBorders>
+            <w:shd w:val="clear" w:color="auto" w:fill="FFFFFF"/>
+            <w:tcMar>
+              <w:top w:w="0" w:type="dxa"/>
+              <w:bottom w:w="0" w:type="dxa"/>
+              <w:left w:w="0" w:type="dxa"/>
+              <w:right w:w="0" w:type="dxa"/>
+            </w:tcMar>
+            <w:vAlign w:val="center"/>
+          </w:tcPr>
+          <w:p>
+            <w:pPr>
+              <w:jc w:val="right"/>
+              <w:keepNext/>
+              <w:pBdr>
+                <w:bottom w:val="none" w:sz="0" w:space="0" w:color="000000"/>
+                <w:top w:val="none" w:sz="0" w:space="0" w:color="000000"/>
+                <w:left w:val="none" w:sz="0" w:space="0" w:color="000000"/>
+                <w:right w:val="none" w:sz="0" w:space="0" w:color="000000"/>
+              </w:pBdr>
+              <w:spacing w:after="100" w:before="100" w:line="240"/>
+              <w:ind w:firstLine="0" w:left="100" w:right="100"/>
+            </w:pPr>
+            <w:r>
+              <w:rPr>
+                <w:rFonts w:ascii="Arial"/>
+                <w:i w:val="false"/>
+                <w:b w:val="false"/>
+                <w:u w:val="none"/>
+                <w:sz w:val="22"/>
+                <w:szCs w:val="22"/>
+                <w:color w:val="000000"/>
+              </w:rPr>
+              <w:t xml:space="preserve">df</w:t>
             </w:r>
           </w:p>
         </w:tc>
@@ -2503,6 +3164,94 @@
           </w:tcPr>
           <w:p>
             <w:pPr>
+              <w:jc w:val="right"/>
+              <w:keepNext/>
+              <w:pBdr>
+                <w:bottom w:val="none" w:sz="0" w:space="0" w:color="000000"/>
+                <w:top w:val="none" w:sz="0" w:space="0" w:color="000000"/>
+                <w:left w:val="none" w:sz="0" w:space="0" w:color="000000"/>
+                <w:right w:val="none" w:sz="0" w:space="0" w:color="000000"/>
+              </w:pBdr>
+              <w:spacing w:after="100" w:before="100" w:line="240"/>
+              <w:ind w:firstLine="0" w:left="100" w:right="100"/>
+            </w:pPr>
+            <w:r>
+              <w:rPr>
+                <w:rFonts w:ascii="Arial"/>
+                <w:i w:val="false"/>
+                <w:b w:val="false"/>
+                <w:u w:val="none"/>
+                <w:sz w:val="22"/>
+                <w:szCs w:val="22"/>
+                <w:color w:val="000000"/>
+              </w:rPr>
+              <w:t xml:space="preserve">1.753</w:t>
+            </w:r>
+          </w:p>
+        </w:tc>
+        <w:tc>
+          <w:tcPr>
+            <w:tcBorders>
+              <w:bottom w:val="none" w:sz="0" w:space="0" w:color="000000"/>
+              <w:top w:val="none" w:sz="0" w:space="0" w:color="000000"/>
+              <w:left w:val="none" w:sz="0" w:space="0" w:color="000000"/>
+              <w:right w:val="none" w:sz="0" w:space="0" w:color="000000"/>
+            </w:tcBorders>
+            <w:shd w:val="clear" w:color="auto" w:fill="FFFFFF"/>
+            <w:tcMar>
+              <w:top w:w="0" w:type="dxa"/>
+              <w:bottom w:w="0" w:type="dxa"/>
+              <w:left w:w="0" w:type="dxa"/>
+              <w:right w:w="0" w:type="dxa"/>
+            </w:tcMar>
+            <w:vAlign w:val="center"/>
+          </w:tcPr>
+          <w:p>
+            <w:pPr>
+              <w:jc w:val="right"/>
+              <w:keepNext/>
+              <w:pBdr>
+                <w:bottom w:val="none" w:sz="0" w:space="0" w:color="000000"/>
+                <w:top w:val="none" w:sz="0" w:space="0" w:color="000000"/>
+                <w:left w:val="none" w:sz="0" w:space="0" w:color="000000"/>
+                <w:right w:val="none" w:sz="0" w:space="0" w:color="000000"/>
+              </w:pBdr>
+              <w:spacing w:after="100" w:before="100" w:line="240"/>
+              <w:ind w:firstLine="0" w:left="100" w:right="100"/>
+            </w:pPr>
+            <w:r>
+              <w:rPr>
+                <w:rFonts w:ascii="Arial"/>
+                <w:i w:val="false"/>
+                <w:b w:val="false"/>
+                <w:u w:val="none"/>
+                <w:sz w:val="22"/>
+                <w:szCs w:val="22"/>
+                <w:color w:val="000000"/>
+              </w:rPr>
+              <w:t xml:space="preserve">1</w:t>
+            </w:r>
+          </w:p>
+        </w:tc>
+        <w:tc>
+          <w:tcPr>
+            <w:tcBorders>
+              <w:bottom w:val="none" w:sz="0" w:space="0" w:color="000000"/>
+              <w:top w:val="none" w:sz="0" w:space="0" w:color="000000"/>
+              <w:left w:val="none" w:sz="0" w:space="0" w:color="000000"/>
+              <w:right w:val="none" w:sz="0" w:space="0" w:color="000000"/>
+            </w:tcBorders>
+            <w:shd w:val="clear" w:color="auto" w:fill="FFFFFF"/>
+            <w:tcMar>
+              <w:top w:w="0" w:type="dxa"/>
+              <w:bottom w:w="0" w:type="dxa"/>
+              <w:left w:w="0" w:type="dxa"/>
+              <w:right w:w="0" w:type="dxa"/>
+            </w:tcMar>
+            <w:vAlign w:val="center"/>
+          </w:tcPr>
+          <w:p>
+            <w:pPr>
               <w:jc w:val="left"/>
               <w:keepNext/>
               <w:pBdr>
@@ -2697,6 +3446,94 @@
                 <w:color w:val="000000"/>
               </w:rPr>
               <w:t xml:space="preserve">15.624</w:t>
+            </w:r>
+          </w:p>
+        </w:tc>
+        <w:tc>
+          <w:tcPr>
+            <w:tcBorders>
+              <w:bottom w:val="single" w:sz="16" w:space="0" w:color="666666"/>
+              <w:top w:val="none" w:sz="0" w:space="0" w:color="000000"/>
+              <w:left w:val="none" w:sz="0" w:space="0" w:color="000000"/>
+              <w:right w:val="none" w:sz="0" w:space="0" w:color="000000"/>
+            </w:tcBorders>
+            <w:shd w:val="clear" w:color="auto" w:fill="FFFFFF"/>
+            <w:tcMar>
+              <w:top w:w="0" w:type="dxa"/>
+              <w:bottom w:w="0" w:type="dxa"/>
+              <w:left w:w="0" w:type="dxa"/>
+              <w:right w:w="0" w:type="dxa"/>
+            </w:tcMar>
+            <w:vAlign w:val="center"/>
+          </w:tcPr>
+          <w:p>
+            <w:pPr>
+              <w:jc w:val="right"/>
+              <w:keepNext/>
+              <w:pBdr>
+                <w:bottom w:val="none" w:sz="0" w:space="0" w:color="000000"/>
+                <w:top w:val="none" w:sz="0" w:space="0" w:color="000000"/>
+                <w:left w:val="none" w:sz="0" w:space="0" w:color="000000"/>
+                <w:right w:val="none" w:sz="0" w:space="0" w:color="000000"/>
+              </w:pBdr>
+              <w:spacing w:after="100" w:before="100" w:line="240"/>
+              <w:ind w:firstLine="0" w:left="100" w:right="100"/>
+            </w:pPr>
+            <w:r>
+              <w:rPr>
+                <w:rFonts w:ascii="Arial"/>
+                <w:i w:val="false"/>
+                <w:b w:val="false"/>
+                <w:u w:val="none"/>
+                <w:sz w:val="22"/>
+                <w:szCs w:val="22"/>
+                <w:color w:val="000000"/>
+              </w:rPr>
+              <w:t xml:space="preserve">2.255</w:t>
+            </w:r>
+          </w:p>
+        </w:tc>
+        <w:tc>
+          <w:tcPr>
+            <w:tcBorders>
+              <w:bottom w:val="single" w:sz="16" w:space="0" w:color="666666"/>
+              <w:top w:val="none" w:sz="0" w:space="0" w:color="000000"/>
+              <w:left w:val="none" w:sz="0" w:space="0" w:color="000000"/>
+              <w:right w:val="none" w:sz="0" w:space="0" w:color="000000"/>
+            </w:tcBorders>
+            <w:shd w:val="clear" w:color="auto" w:fill="FFFFFF"/>
+            <w:tcMar>
+              <w:top w:w="0" w:type="dxa"/>
+              <w:bottom w:w="0" w:type="dxa"/>
+              <w:left w:w="0" w:type="dxa"/>
+              <w:right w:w="0" w:type="dxa"/>
+            </w:tcMar>
+            <w:vAlign w:val="center"/>
+          </w:tcPr>
+          <w:p>
+            <w:pPr>
+              <w:jc w:val="right"/>
+              <w:keepNext/>
+              <w:pBdr>
+                <w:bottom w:val="none" w:sz="0" w:space="0" w:color="000000"/>
+                <w:top w:val="none" w:sz="0" w:space="0" w:color="000000"/>
+                <w:left w:val="none" w:sz="0" w:space="0" w:color="000000"/>
+                <w:right w:val="none" w:sz="0" w:space="0" w:color="000000"/>
+              </w:pBdr>
+              <w:spacing w:after="100" w:before="100" w:line="240"/>
+              <w:ind w:firstLine="0" w:left="100" w:right="100"/>
+            </w:pPr>
+            <w:r>
+              <w:rPr>
+                <w:rFonts w:ascii="Arial"/>
+                <w:i w:val="false"/>
+                <w:b w:val="false"/>
+                <w:u w:val="none"/>
+                <w:sz w:val="22"/>
+                <w:szCs w:val="22"/>
+                <w:color w:val="000000"/>
+              </w:rPr>
+              <w:t xml:space="preserve">1</w:t>
             </w:r>
           </w:p>
         </w:tc>
@@ -2785,7 +3622,7 @@
       <w:tr>
         <w:trPr>
           <w:cantSplit/>
-          <w:trHeight w:val="571" w:hRule="auto"/>
+          <w:trHeight w:val="637" w:hRule="auto"/>
           <w:tblHeader/>
         </w:trPr>
         header1
@@ -2917,7 +3754,7 @@
                 <w:szCs w:val="22"/>
                 <w:color w:val="000000"/>
               </w:rPr>
-              <w:t xml:space="preserve">χ</w:t>
+              <w:t xml:space="preserve">Ï‡</w:t>
             </w:r>
             <w:r>
               <w:rPr>
